--- a/temp.docx
+++ b/temp.docx
@@ -15,7 +15,7 @@
         </w:tblBorders>
         <w:tblCellMar>
           <w:top w:w="55" w:type="dxa"/>
-          <w:left w:w="51" w:type="dxa"/>
+          <w:left w:w="49" w:type="dxa"/>
           <w:bottom w:w="55" w:type="dxa"/>
           <w:right w:w="55" w:type="dxa"/>
         </w:tblCellMar>
@@ -23,8 +23,8 @@
       <w:tblGrid>
         <w:gridCol w:w="2409"/>
         <w:gridCol w:w="2410"/>
-        <w:gridCol w:w="2411"/>
-        <w:gridCol w:w="2407"/>
+        <w:gridCol w:w="2413"/>
+        <w:gridCol w:w="2405"/>
       </w:tblGrid>
       <w:tr>
         <w:trPr/>
@@ -77,14 +77,14 @@
               <w:jc w:val="left"/>
               <w:tblInd w:w="0" w:type="dxa"/>
               <w:tblBorders>
-                <w:top w:val="single" w:sz="2" w:space="0" w:color="000000"/>
-                <w:left w:val="single" w:sz="2" w:space="0" w:color="000000"/>
-                <w:bottom w:val="single" w:sz="2" w:space="0" w:color="000000"/>
-                <w:insideH w:val="single" w:sz="2" w:space="0" w:color="000000"/>
+                <w:top w:val="single" w:sz="2" w:space="0" w:color="000001"/>
+                <w:left w:val="single" w:sz="2" w:space="0" w:color="000001"/>
+                <w:bottom w:val="single" w:sz="2" w:space="0" w:color="000001"/>
+                <w:insideH w:val="single" w:sz="2" w:space="0" w:color="000001"/>
               </w:tblBorders>
               <w:tblCellMar>
                 <w:top w:w="55" w:type="dxa"/>
-                <w:left w:w="54" w:type="dxa"/>
+                <w:left w:w="48" w:type="dxa"/>
                 <w:bottom w:w="55" w:type="dxa"/>
                 <w:right w:w="55" w:type="dxa"/>
               </w:tblCellMar>
@@ -102,96 +102,96 @@
                 <w:tcPr>
                   <w:tcW w:w="1424" w:type="dxa"/>
                   <w:tcBorders>
-                    <w:top w:val="single" w:sz="2" w:space="0" w:color="000000"/>
-                    <w:left w:val="single" w:sz="2" w:space="0" w:color="000000"/>
-                    <w:bottom w:val="single" w:sz="2" w:space="0" w:color="000000"/>
-                    <w:insideH w:val="single" w:sz="2" w:space="0" w:color="000000"/>
-                  </w:tcBorders>
-                  <w:shd w:fill="auto" w:val="clear"/>
-                </w:tcPr>
-                <w:p>
-                  <w:pPr>
-                    <w:pStyle w:val="Style20"/>
-                    <w:rPr/>
-                  </w:pPr>
-                  <w:r>
-                    <w:rPr/>
-                  </w:r>
-                </w:p>
-              </w:tc>
-              <w:tc>
-                <w:tcPr>
-                  <w:tcW w:w="1424" w:type="dxa"/>
-                  <w:tcBorders>
-                    <w:top w:val="single" w:sz="2" w:space="0" w:color="000000"/>
-                    <w:left w:val="single" w:sz="2" w:space="0" w:color="000000"/>
-                    <w:bottom w:val="single" w:sz="2" w:space="0" w:color="000000"/>
-                    <w:insideH w:val="single" w:sz="2" w:space="0" w:color="000000"/>
-                  </w:tcBorders>
-                  <w:shd w:fill="auto" w:val="clear"/>
-                </w:tcPr>
-                <w:p>
-                  <w:pPr>
-                    <w:pStyle w:val="Style20"/>
-                    <w:rPr/>
-                  </w:pPr>
-                  <w:r>
-                    <w:rPr/>
-                  </w:r>
-                </w:p>
-              </w:tc>
-              <w:tc>
-                <w:tcPr>
-                  <w:tcW w:w="1424" w:type="dxa"/>
-                  <w:tcBorders>
-                    <w:top w:val="single" w:sz="2" w:space="0" w:color="000000"/>
-                    <w:left w:val="single" w:sz="2" w:space="0" w:color="000000"/>
-                    <w:bottom w:val="single" w:sz="2" w:space="0" w:color="000000"/>
-                    <w:insideH w:val="single" w:sz="2" w:space="0" w:color="000000"/>
-                  </w:tcBorders>
-                  <w:shd w:fill="auto" w:val="clear"/>
-                </w:tcPr>
-                <w:p>
-                  <w:pPr>
-                    <w:pStyle w:val="Style20"/>
-                    <w:rPr/>
-                  </w:pPr>
-                  <w:r>
-                    <w:rPr/>
-                  </w:r>
-                </w:p>
-              </w:tc>
-              <w:tc>
-                <w:tcPr>
-                  <w:tcW w:w="1424" w:type="dxa"/>
-                  <w:tcBorders>
-                    <w:top w:val="single" w:sz="2" w:space="0" w:color="000000"/>
-                    <w:left w:val="single" w:sz="2" w:space="0" w:color="000000"/>
-                    <w:bottom w:val="single" w:sz="2" w:space="0" w:color="000000"/>
-                    <w:insideH w:val="single" w:sz="2" w:space="0" w:color="000000"/>
-                  </w:tcBorders>
-                  <w:shd w:fill="auto" w:val="clear"/>
-                </w:tcPr>
-                <w:p>
-                  <w:pPr>
-                    <w:pStyle w:val="Style20"/>
-                    <w:rPr/>
-                  </w:pPr>
-                  <w:r>
-                    <w:rPr/>
-                  </w:r>
-                </w:p>
-              </w:tc>
-              <w:tc>
-                <w:tcPr>
-                  <w:tcW w:w="1424" w:type="dxa"/>
-                  <w:tcBorders>
-                    <w:top w:val="single" w:sz="2" w:space="0" w:color="000000"/>
-                    <w:left w:val="single" w:sz="2" w:space="0" w:color="000000"/>
-                    <w:bottom w:val="single" w:sz="2" w:space="0" w:color="000000"/>
-                    <w:right w:val="single" w:sz="2" w:space="0" w:color="000000"/>
-                    <w:insideH w:val="single" w:sz="2" w:space="0" w:color="000000"/>
-                    <w:insideV w:val="single" w:sz="2" w:space="0" w:color="000000"/>
+                    <w:top w:val="single" w:sz="2" w:space="0" w:color="000001"/>
+                    <w:left w:val="single" w:sz="2" w:space="0" w:color="000001"/>
+                    <w:bottom w:val="single" w:sz="2" w:space="0" w:color="000001"/>
+                    <w:insideH w:val="single" w:sz="2" w:space="0" w:color="000001"/>
+                  </w:tcBorders>
+                  <w:shd w:fill="auto" w:val="clear"/>
+                </w:tcPr>
+                <w:p>
+                  <w:pPr>
+                    <w:pStyle w:val="Style20"/>
+                    <w:rPr/>
+                  </w:pPr>
+                  <w:r>
+                    <w:rPr/>
+                  </w:r>
+                </w:p>
+              </w:tc>
+              <w:tc>
+                <w:tcPr>
+                  <w:tcW w:w="1424" w:type="dxa"/>
+                  <w:tcBorders>
+                    <w:top w:val="single" w:sz="2" w:space="0" w:color="000001"/>
+                    <w:left w:val="single" w:sz="2" w:space="0" w:color="000001"/>
+                    <w:bottom w:val="single" w:sz="2" w:space="0" w:color="000001"/>
+                    <w:insideH w:val="single" w:sz="2" w:space="0" w:color="000001"/>
+                  </w:tcBorders>
+                  <w:shd w:fill="auto" w:val="clear"/>
+                </w:tcPr>
+                <w:p>
+                  <w:pPr>
+                    <w:pStyle w:val="Style20"/>
+                    <w:rPr/>
+                  </w:pPr>
+                  <w:r>
+                    <w:rPr/>
+                  </w:r>
+                </w:p>
+              </w:tc>
+              <w:tc>
+                <w:tcPr>
+                  <w:tcW w:w="1424" w:type="dxa"/>
+                  <w:tcBorders>
+                    <w:top w:val="single" w:sz="2" w:space="0" w:color="000001"/>
+                    <w:left w:val="single" w:sz="2" w:space="0" w:color="000001"/>
+                    <w:bottom w:val="single" w:sz="2" w:space="0" w:color="000001"/>
+                    <w:insideH w:val="single" w:sz="2" w:space="0" w:color="000001"/>
+                  </w:tcBorders>
+                  <w:shd w:fill="auto" w:val="clear"/>
+                </w:tcPr>
+                <w:p>
+                  <w:pPr>
+                    <w:pStyle w:val="Style20"/>
+                    <w:rPr/>
+                  </w:pPr>
+                  <w:r>
+                    <w:rPr/>
+                  </w:r>
+                </w:p>
+              </w:tc>
+              <w:tc>
+                <w:tcPr>
+                  <w:tcW w:w="1424" w:type="dxa"/>
+                  <w:tcBorders>
+                    <w:top w:val="single" w:sz="2" w:space="0" w:color="000001"/>
+                    <w:left w:val="single" w:sz="2" w:space="0" w:color="000001"/>
+                    <w:bottom w:val="single" w:sz="2" w:space="0" w:color="000001"/>
+                    <w:insideH w:val="single" w:sz="2" w:space="0" w:color="000001"/>
+                  </w:tcBorders>
+                  <w:shd w:fill="auto" w:val="clear"/>
+                </w:tcPr>
+                <w:p>
+                  <w:pPr>
+                    <w:pStyle w:val="Style20"/>
+                    <w:rPr/>
+                  </w:pPr>
+                  <w:r>
+                    <w:rPr/>
+                  </w:r>
+                </w:p>
+              </w:tc>
+              <w:tc>
+                <w:tcPr>
+                  <w:tcW w:w="1424" w:type="dxa"/>
+                  <w:tcBorders>
+                    <w:top w:val="single" w:sz="2" w:space="0" w:color="000001"/>
+                    <w:left w:val="single" w:sz="2" w:space="0" w:color="000001"/>
+                    <w:bottom w:val="single" w:sz="2" w:space="0" w:color="000001"/>
+                    <w:right w:val="single" w:sz="2" w:space="0" w:color="000001"/>
+                    <w:insideH w:val="single" w:sz="2" w:space="0" w:color="000001"/>
+                    <w:insideV w:val="single" w:sz="2" w:space="0" w:color="000001"/>
                   </w:tcBorders>
                   <w:shd w:fill="auto" w:val="clear"/>
                 </w:tcPr>
@@ -212,29 +212,31 @@
                 <w:tcPr>
                   <w:tcW w:w="1424" w:type="dxa"/>
                   <w:tcBorders>
-                    <w:left w:val="single" w:sz="2" w:space="0" w:color="000000"/>
-                    <w:bottom w:val="single" w:sz="2" w:space="0" w:color="000000"/>
-                    <w:insideH w:val="single" w:sz="2" w:space="0" w:color="000000"/>
-                  </w:tcBorders>
-                  <w:shd w:fill="auto" w:val="clear"/>
-                </w:tcPr>
-                <w:p>
-                  <w:pPr>
-                    <w:pStyle w:val="Style20"/>
-                    <w:rPr/>
-                  </w:pPr>
-                  <w:r>
-                    <w:rPr/>
-                  </w:r>
-                </w:p>
-              </w:tc>
-              <w:tc>
-                <w:tcPr>
-                  <w:tcW w:w="1424" w:type="dxa"/>
-                  <w:tcBorders>
-                    <w:left w:val="single" w:sz="2" w:space="0" w:color="000000"/>
-                    <w:bottom w:val="single" w:sz="2" w:space="0" w:color="000000"/>
-                    <w:insideH w:val="single" w:sz="2" w:space="0" w:color="000000"/>
+                    <w:top w:val="single" w:sz="2" w:space="0" w:color="000001"/>
+                    <w:left w:val="single" w:sz="2" w:space="0" w:color="000001"/>
+                    <w:bottom w:val="single" w:sz="2" w:space="0" w:color="000001"/>
+                    <w:insideH w:val="single" w:sz="2" w:space="0" w:color="000001"/>
+                  </w:tcBorders>
+                  <w:shd w:fill="auto" w:val="clear"/>
+                </w:tcPr>
+                <w:p>
+                  <w:pPr>
+                    <w:pStyle w:val="Style20"/>
+                    <w:rPr/>
+                  </w:pPr>
+                  <w:r>
+                    <w:rPr/>
+                  </w:r>
+                </w:p>
+              </w:tc>
+              <w:tc>
+                <w:tcPr>
+                  <w:tcW w:w="1424" w:type="dxa"/>
+                  <w:tcBorders>
+                    <w:top w:val="single" w:sz="2" w:space="0" w:color="000001"/>
+                    <w:left w:val="single" w:sz="2" w:space="0" w:color="000001"/>
+                    <w:bottom w:val="single" w:sz="2" w:space="0" w:color="000001"/>
+                    <w:insideH w:val="single" w:sz="2" w:space="0" w:color="000001"/>
                   </w:tcBorders>
                   <w:shd w:fill="auto" w:val="clear"/>
                 </w:tcPr>
@@ -244,32 +246,32 @@
                     <w:jc w:val="left"/>
                     <w:tblInd w:w="0" w:type="dxa"/>
                     <w:tblBorders>
-                      <w:top w:val="single" w:sz="2" w:space="0" w:color="000000"/>
-                      <w:left w:val="single" w:sz="2" w:space="0" w:color="000000"/>
-                      <w:bottom w:val="single" w:sz="2" w:space="0" w:color="000000"/>
-                      <w:insideH w:val="single" w:sz="2" w:space="0" w:color="000000"/>
+                      <w:top w:val="single" w:sz="2" w:space="0" w:color="000001"/>
+                      <w:left w:val="single" w:sz="2" w:space="0" w:color="000001"/>
+                      <w:bottom w:val="single" w:sz="2" w:space="0" w:color="000001"/>
+                      <w:insideH w:val="single" w:sz="2" w:space="0" w:color="000001"/>
                     </w:tblBorders>
                     <w:tblCellMar>
                       <w:top w:w="55" w:type="dxa"/>
-                      <w:left w:w="54" w:type="dxa"/>
+                      <w:left w:w="48" w:type="dxa"/>
                       <w:bottom w:w="55" w:type="dxa"/>
                       <w:right w:w="55" w:type="dxa"/>
                     </w:tblCellMar>
                   </w:tblPr>
                   <w:tblGrid>
-                    <w:gridCol w:w="657"/>
-                    <w:gridCol w:w="657"/>
+                    <w:gridCol w:w="855"/>
+                    <w:gridCol w:w="458"/>
                   </w:tblGrid>
                   <w:tr>
                     <w:trPr/>
                     <w:tc>
                       <w:tcPr>
-                        <w:tcW w:w="657" w:type="dxa"/>
+                        <w:tcW w:w="855" w:type="dxa"/>
                         <w:tcBorders>
-                          <w:top w:val="single" w:sz="2" w:space="0" w:color="000000"/>
-                          <w:left w:val="single" w:sz="2" w:space="0" w:color="000000"/>
-                          <w:bottom w:val="single" w:sz="2" w:space="0" w:color="000000"/>
-                          <w:insideH w:val="single" w:sz="2" w:space="0" w:color="000000"/>
+                          <w:top w:val="single" w:sz="2" w:space="0" w:color="000001"/>
+                          <w:left w:val="single" w:sz="2" w:space="0" w:color="000001"/>
+                          <w:bottom w:val="single" w:sz="2" w:space="0" w:color="000001"/>
+                          <w:insideH w:val="single" w:sz="2" w:space="0" w:color="000001"/>
                         </w:tcBorders>
                         <w:shd w:fill="auto" w:val="clear"/>
                       </w:tcPr>
@@ -285,14 +287,14 @@
                     </w:tc>
                     <w:tc>
                       <w:tcPr>
-                        <w:tcW w:w="657" w:type="dxa"/>
+                        <w:tcW w:w="458" w:type="dxa"/>
                         <w:tcBorders>
-                          <w:top w:val="single" w:sz="2" w:space="0" w:color="000000"/>
-                          <w:left w:val="single" w:sz="2" w:space="0" w:color="000000"/>
-                          <w:bottom w:val="single" w:sz="2" w:space="0" w:color="000000"/>
-                          <w:right w:val="single" w:sz="2" w:space="0" w:color="000000"/>
-                          <w:insideH w:val="single" w:sz="2" w:space="0" w:color="000000"/>
-                          <w:insideV w:val="single" w:sz="2" w:space="0" w:color="000000"/>
+                          <w:top w:val="single" w:sz="2" w:space="0" w:color="000001"/>
+                          <w:left w:val="single" w:sz="2" w:space="0" w:color="000001"/>
+                          <w:bottom w:val="single" w:sz="2" w:space="0" w:color="000001"/>
+                          <w:right w:val="single" w:sz="2" w:space="0" w:color="000001"/>
+                          <w:insideH w:val="single" w:sz="2" w:space="0" w:color="000001"/>
+                          <w:insideV w:val="single" w:sz="2" w:space="0" w:color="000001"/>
                         </w:tcBorders>
                         <w:shd w:fill="auto" w:val="clear"/>
                       </w:tcPr>
@@ -311,33 +313,40 @@
                     <w:trPr/>
                     <w:tc>
                       <w:tcPr>
-                        <w:tcW w:w="657" w:type="dxa"/>
+                        <w:tcW w:w="855" w:type="dxa"/>
                         <w:tcBorders>
-                          <w:left w:val="single" w:sz="2" w:space="0" w:color="000000"/>
-                          <w:bottom w:val="single" w:sz="2" w:space="0" w:color="000000"/>
-                          <w:insideH w:val="single" w:sz="2" w:space="0" w:color="000000"/>
+                          <w:top w:val="single" w:sz="2" w:space="0" w:color="000001"/>
+                          <w:left w:val="single" w:sz="2" w:space="0" w:color="000001"/>
+                          <w:bottom w:val="single" w:sz="2" w:space="0" w:color="000001"/>
+                          <w:insideH w:val="single" w:sz="2" w:space="0" w:color="000001"/>
                         </w:tcBorders>
                         <w:shd w:fill="auto" w:val="clear"/>
                       </w:tcPr>
                       <w:p>
                         <w:pPr>
                           <w:pStyle w:val="Style20"/>
-                          <w:rPr/>
+                          <w:rPr>
+                            <w:lang w:val="en-CA"/>
+                          </w:rPr>
                         </w:pPr>
                         <w:r>
-                          <w:rPr/>
+                          <w:rPr>
+                            <w:lang w:val="en-CA"/>
+                          </w:rPr>
+                          <w:t>[First]</w:t>
                         </w:r>
                       </w:p>
                     </w:tc>
                     <w:tc>
                       <w:tcPr>
-                        <w:tcW w:w="657" w:type="dxa"/>
+                        <w:tcW w:w="458" w:type="dxa"/>
                         <w:tcBorders>
-                          <w:left w:val="single" w:sz="2" w:space="0" w:color="000000"/>
-                          <w:bottom w:val="single" w:sz="2" w:space="0" w:color="000000"/>
-                          <w:right w:val="single" w:sz="2" w:space="0" w:color="000000"/>
-                          <w:insideH w:val="single" w:sz="2" w:space="0" w:color="000000"/>
-                          <w:insideV w:val="single" w:sz="2" w:space="0" w:color="000000"/>
+                          <w:top w:val="single" w:sz="2" w:space="0" w:color="000001"/>
+                          <w:left w:val="single" w:sz="2" w:space="0" w:color="000001"/>
+                          <w:bottom w:val="single" w:sz="2" w:space="0" w:color="000001"/>
+                          <w:right w:val="single" w:sz="2" w:space="0" w:color="000001"/>
+                          <w:insideH w:val="single" w:sz="2" w:space="0" w:color="000001"/>
+                          <w:insideV w:val="single" w:sz="2" w:space="0" w:color="000001"/>
                         </w:tcBorders>
                         <w:shd w:fill="auto" w:val="clear"/>
                       </w:tcPr>
@@ -367,51 +376,54 @@
                 <w:tcPr>
                   <w:tcW w:w="1424" w:type="dxa"/>
                   <w:tcBorders>
-                    <w:left w:val="single" w:sz="2" w:space="0" w:color="000000"/>
-                    <w:bottom w:val="single" w:sz="2" w:space="0" w:color="000000"/>
-                    <w:insideH w:val="single" w:sz="2" w:space="0" w:color="000000"/>
-                  </w:tcBorders>
-                  <w:shd w:fill="auto" w:val="clear"/>
-                </w:tcPr>
-                <w:p>
-                  <w:pPr>
-                    <w:pStyle w:val="Style20"/>
-                    <w:rPr/>
-                  </w:pPr>
-                  <w:r>
-                    <w:rPr/>
-                  </w:r>
-                </w:p>
-              </w:tc>
-              <w:tc>
-                <w:tcPr>
-                  <w:tcW w:w="1424" w:type="dxa"/>
-                  <w:tcBorders>
-                    <w:left w:val="single" w:sz="2" w:space="0" w:color="000000"/>
-                    <w:bottom w:val="single" w:sz="2" w:space="0" w:color="000000"/>
-                    <w:insideH w:val="single" w:sz="2" w:space="0" w:color="000000"/>
-                  </w:tcBorders>
-                  <w:shd w:fill="auto" w:val="clear"/>
-                </w:tcPr>
-                <w:p>
-                  <w:pPr>
-                    <w:pStyle w:val="Style20"/>
-                    <w:rPr/>
-                  </w:pPr>
-                  <w:r>
-                    <w:rPr/>
-                  </w:r>
-                </w:p>
-              </w:tc>
-              <w:tc>
-                <w:tcPr>
-                  <w:tcW w:w="1424" w:type="dxa"/>
-                  <w:tcBorders>
-                    <w:left w:val="single" w:sz="2" w:space="0" w:color="000000"/>
-                    <w:bottom w:val="single" w:sz="2" w:space="0" w:color="000000"/>
-                    <w:right w:val="single" w:sz="2" w:space="0" w:color="000000"/>
-                    <w:insideH w:val="single" w:sz="2" w:space="0" w:color="000000"/>
-                    <w:insideV w:val="single" w:sz="2" w:space="0" w:color="000000"/>
+                    <w:top w:val="single" w:sz="2" w:space="0" w:color="000001"/>
+                    <w:left w:val="single" w:sz="2" w:space="0" w:color="000001"/>
+                    <w:bottom w:val="single" w:sz="2" w:space="0" w:color="000001"/>
+                    <w:insideH w:val="single" w:sz="2" w:space="0" w:color="000001"/>
+                  </w:tcBorders>
+                  <w:shd w:fill="auto" w:val="clear"/>
+                </w:tcPr>
+                <w:p>
+                  <w:pPr>
+                    <w:pStyle w:val="Style20"/>
+                    <w:rPr/>
+                  </w:pPr>
+                  <w:r>
+                    <w:rPr/>
+                  </w:r>
+                </w:p>
+              </w:tc>
+              <w:tc>
+                <w:tcPr>
+                  <w:tcW w:w="1424" w:type="dxa"/>
+                  <w:tcBorders>
+                    <w:top w:val="single" w:sz="2" w:space="0" w:color="000001"/>
+                    <w:left w:val="single" w:sz="2" w:space="0" w:color="000001"/>
+                    <w:bottom w:val="single" w:sz="2" w:space="0" w:color="000001"/>
+                    <w:insideH w:val="single" w:sz="2" w:space="0" w:color="000001"/>
+                  </w:tcBorders>
+                  <w:shd w:fill="auto" w:val="clear"/>
+                </w:tcPr>
+                <w:p>
+                  <w:pPr>
+                    <w:pStyle w:val="Style20"/>
+                    <w:rPr/>
+                  </w:pPr>
+                  <w:r>
+                    <w:rPr/>
+                  </w:r>
+                </w:p>
+              </w:tc>
+              <w:tc>
+                <w:tcPr>
+                  <w:tcW w:w="1424" w:type="dxa"/>
+                  <w:tcBorders>
+                    <w:top w:val="single" w:sz="2" w:space="0" w:color="000001"/>
+                    <w:left w:val="single" w:sz="2" w:space="0" w:color="000001"/>
+                    <w:bottom w:val="single" w:sz="2" w:space="0" w:color="000001"/>
+                    <w:right w:val="single" w:sz="2" w:space="0" w:color="000001"/>
+                    <w:insideH w:val="single" w:sz="2" w:space="0" w:color="000001"/>
+                    <w:insideV w:val="single" w:sz="2" w:space="0" w:color="000001"/>
                   </w:tcBorders>
                   <w:shd w:fill="auto" w:val="clear"/>
                 </w:tcPr>
@@ -432,91 +444,96 @@
                 <w:tcPr>
                   <w:tcW w:w="1424" w:type="dxa"/>
                   <w:tcBorders>
-                    <w:left w:val="single" w:sz="2" w:space="0" w:color="000000"/>
-                    <w:bottom w:val="single" w:sz="2" w:space="0" w:color="000000"/>
-                    <w:insideH w:val="single" w:sz="2" w:space="0" w:color="000000"/>
-                  </w:tcBorders>
-                  <w:shd w:fill="auto" w:val="clear"/>
-                </w:tcPr>
-                <w:p>
-                  <w:pPr>
-                    <w:pStyle w:val="Style20"/>
-                    <w:rPr/>
-                  </w:pPr>
-                  <w:r>
-                    <w:rPr/>
-                  </w:r>
-                </w:p>
-              </w:tc>
-              <w:tc>
-                <w:tcPr>
-                  <w:tcW w:w="1424" w:type="dxa"/>
-                  <w:tcBorders>
-                    <w:left w:val="single" w:sz="2" w:space="0" w:color="000000"/>
-                    <w:bottom w:val="single" w:sz="2" w:space="0" w:color="000000"/>
-                    <w:insideH w:val="single" w:sz="2" w:space="0" w:color="000000"/>
-                  </w:tcBorders>
-                  <w:shd w:fill="auto" w:val="clear"/>
-                </w:tcPr>
-                <w:p>
-                  <w:pPr>
-                    <w:pStyle w:val="Style20"/>
-                    <w:rPr/>
-                  </w:pPr>
-                  <w:r>
-                    <w:rPr/>
-                  </w:r>
-                </w:p>
-              </w:tc>
-              <w:tc>
-                <w:tcPr>
-                  <w:tcW w:w="1424" w:type="dxa"/>
-                  <w:tcBorders>
-                    <w:left w:val="single" w:sz="2" w:space="0" w:color="000000"/>
-                    <w:bottom w:val="single" w:sz="2" w:space="0" w:color="000000"/>
-                    <w:insideH w:val="single" w:sz="2" w:space="0" w:color="000000"/>
-                  </w:tcBorders>
-                  <w:shd w:fill="auto" w:val="clear"/>
-                </w:tcPr>
-                <w:p>
-                  <w:pPr>
-                    <w:pStyle w:val="Style20"/>
-                    <w:rPr/>
-                  </w:pPr>
-                  <w:r>
-                    <w:rPr/>
-                  </w:r>
-                </w:p>
-              </w:tc>
-              <w:tc>
-                <w:tcPr>
-                  <w:tcW w:w="1424" w:type="dxa"/>
-                  <w:tcBorders>
-                    <w:left w:val="single" w:sz="2" w:space="0" w:color="000000"/>
-                    <w:bottom w:val="single" w:sz="2" w:space="0" w:color="000000"/>
-                    <w:insideH w:val="single" w:sz="2" w:space="0" w:color="000000"/>
-                  </w:tcBorders>
-                  <w:shd w:fill="auto" w:val="clear"/>
-                </w:tcPr>
-                <w:p>
-                  <w:pPr>
-                    <w:pStyle w:val="Style20"/>
-                    <w:rPr/>
-                  </w:pPr>
-                  <w:r>
-                    <w:rPr/>
-                  </w:r>
-                </w:p>
-              </w:tc>
-              <w:tc>
-                <w:tcPr>
-                  <w:tcW w:w="1424" w:type="dxa"/>
-                  <w:tcBorders>
-                    <w:left w:val="single" w:sz="2" w:space="0" w:color="000000"/>
-                    <w:bottom w:val="single" w:sz="2" w:space="0" w:color="000000"/>
-                    <w:right w:val="single" w:sz="2" w:space="0" w:color="000000"/>
-                    <w:insideH w:val="single" w:sz="2" w:space="0" w:color="000000"/>
-                    <w:insideV w:val="single" w:sz="2" w:space="0" w:color="000000"/>
+                    <w:top w:val="single" w:sz="2" w:space="0" w:color="000001"/>
+                    <w:left w:val="single" w:sz="2" w:space="0" w:color="000001"/>
+                    <w:bottom w:val="single" w:sz="2" w:space="0" w:color="000001"/>
+                    <w:insideH w:val="single" w:sz="2" w:space="0" w:color="000001"/>
+                  </w:tcBorders>
+                  <w:shd w:fill="auto" w:val="clear"/>
+                </w:tcPr>
+                <w:p>
+                  <w:pPr>
+                    <w:pStyle w:val="Style20"/>
+                    <w:rPr/>
+                  </w:pPr>
+                  <w:r>
+                    <w:rPr/>
+                  </w:r>
+                </w:p>
+              </w:tc>
+              <w:tc>
+                <w:tcPr>
+                  <w:tcW w:w="1424" w:type="dxa"/>
+                  <w:tcBorders>
+                    <w:top w:val="single" w:sz="2" w:space="0" w:color="000001"/>
+                    <w:left w:val="single" w:sz="2" w:space="0" w:color="000001"/>
+                    <w:bottom w:val="single" w:sz="2" w:space="0" w:color="000001"/>
+                    <w:insideH w:val="single" w:sz="2" w:space="0" w:color="000001"/>
+                  </w:tcBorders>
+                  <w:shd w:fill="auto" w:val="clear"/>
+                </w:tcPr>
+                <w:p>
+                  <w:pPr>
+                    <w:pStyle w:val="Style20"/>
+                    <w:rPr/>
+                  </w:pPr>
+                  <w:r>
+                    <w:rPr/>
+                  </w:r>
+                </w:p>
+              </w:tc>
+              <w:tc>
+                <w:tcPr>
+                  <w:tcW w:w="1424" w:type="dxa"/>
+                  <w:tcBorders>
+                    <w:top w:val="single" w:sz="2" w:space="0" w:color="000001"/>
+                    <w:left w:val="single" w:sz="2" w:space="0" w:color="000001"/>
+                    <w:bottom w:val="single" w:sz="2" w:space="0" w:color="000001"/>
+                    <w:insideH w:val="single" w:sz="2" w:space="0" w:color="000001"/>
+                  </w:tcBorders>
+                  <w:shd w:fill="auto" w:val="clear"/>
+                </w:tcPr>
+                <w:p>
+                  <w:pPr>
+                    <w:pStyle w:val="Style20"/>
+                    <w:rPr/>
+                  </w:pPr>
+                  <w:r>
+                    <w:rPr/>
+                  </w:r>
+                </w:p>
+              </w:tc>
+              <w:tc>
+                <w:tcPr>
+                  <w:tcW w:w="1424" w:type="dxa"/>
+                  <w:tcBorders>
+                    <w:top w:val="single" w:sz="2" w:space="0" w:color="000001"/>
+                    <w:left w:val="single" w:sz="2" w:space="0" w:color="000001"/>
+                    <w:bottom w:val="single" w:sz="2" w:space="0" w:color="000001"/>
+                    <w:insideH w:val="single" w:sz="2" w:space="0" w:color="000001"/>
+                  </w:tcBorders>
+                  <w:shd w:fill="auto" w:val="clear"/>
+                </w:tcPr>
+                <w:p>
+                  <w:pPr>
+                    <w:pStyle w:val="Style20"/>
+                    <w:rPr/>
+                  </w:pPr>
+                  <w:r>
+                    <w:rPr/>
+                  </w:r>
+                </w:p>
+              </w:tc>
+              <w:tc>
+                <w:tcPr>
+                  <w:tcW w:w="1424" w:type="dxa"/>
+                  <w:tcBorders>
+                    <w:top w:val="single" w:sz="2" w:space="0" w:color="000001"/>
+                    <w:left w:val="single" w:sz="2" w:space="0" w:color="000001"/>
+                    <w:bottom w:val="single" w:sz="2" w:space="0" w:color="000001"/>
+                    <w:right w:val="single" w:sz="2" w:space="0" w:color="000001"/>
+                    <w:insideH w:val="single" w:sz="2" w:space="0" w:color="000001"/>
+                    <w:insideV w:val="single" w:sz="2" w:space="0" w:color="000001"/>
                   </w:tcBorders>
                   <w:shd w:fill="auto" w:val="clear"/>
                 </w:tcPr>
@@ -537,91 +554,96 @@
                 <w:tcPr>
                   <w:tcW w:w="1424" w:type="dxa"/>
                   <w:tcBorders>
-                    <w:left w:val="single" w:sz="2" w:space="0" w:color="000000"/>
-                    <w:bottom w:val="single" w:sz="2" w:space="0" w:color="000000"/>
-                    <w:insideH w:val="single" w:sz="2" w:space="0" w:color="000000"/>
-                  </w:tcBorders>
-                  <w:shd w:fill="auto" w:val="clear"/>
-                </w:tcPr>
-                <w:p>
-                  <w:pPr>
-                    <w:pStyle w:val="Style20"/>
-                    <w:rPr/>
-                  </w:pPr>
-                  <w:r>
-                    <w:rPr/>
-                  </w:r>
-                </w:p>
-              </w:tc>
-              <w:tc>
-                <w:tcPr>
-                  <w:tcW w:w="1424" w:type="dxa"/>
-                  <w:tcBorders>
-                    <w:left w:val="single" w:sz="2" w:space="0" w:color="000000"/>
-                    <w:bottom w:val="single" w:sz="2" w:space="0" w:color="000000"/>
-                    <w:insideH w:val="single" w:sz="2" w:space="0" w:color="000000"/>
-                  </w:tcBorders>
-                  <w:shd w:fill="auto" w:val="clear"/>
-                </w:tcPr>
-                <w:p>
-                  <w:pPr>
-                    <w:pStyle w:val="Style20"/>
-                    <w:rPr/>
-                  </w:pPr>
-                  <w:r>
-                    <w:rPr/>
-                  </w:r>
-                </w:p>
-              </w:tc>
-              <w:tc>
-                <w:tcPr>
-                  <w:tcW w:w="1424" w:type="dxa"/>
-                  <w:tcBorders>
-                    <w:left w:val="single" w:sz="2" w:space="0" w:color="000000"/>
-                    <w:bottom w:val="single" w:sz="2" w:space="0" w:color="000000"/>
-                    <w:insideH w:val="single" w:sz="2" w:space="0" w:color="000000"/>
-                  </w:tcBorders>
-                  <w:shd w:fill="auto" w:val="clear"/>
-                </w:tcPr>
-                <w:p>
-                  <w:pPr>
-                    <w:pStyle w:val="Style20"/>
-                    <w:rPr/>
-                  </w:pPr>
-                  <w:r>
-                    <w:rPr/>
-                  </w:r>
-                </w:p>
-              </w:tc>
-              <w:tc>
-                <w:tcPr>
-                  <w:tcW w:w="1424" w:type="dxa"/>
-                  <w:tcBorders>
-                    <w:left w:val="single" w:sz="2" w:space="0" w:color="000000"/>
-                    <w:bottom w:val="single" w:sz="2" w:space="0" w:color="000000"/>
-                    <w:insideH w:val="single" w:sz="2" w:space="0" w:color="000000"/>
-                  </w:tcBorders>
-                  <w:shd w:fill="auto" w:val="clear"/>
-                </w:tcPr>
-                <w:p>
-                  <w:pPr>
-                    <w:pStyle w:val="Style20"/>
-                    <w:rPr/>
-                  </w:pPr>
-                  <w:r>
-                    <w:rPr/>
-                  </w:r>
-                </w:p>
-              </w:tc>
-              <w:tc>
-                <w:tcPr>
-                  <w:tcW w:w="1424" w:type="dxa"/>
-                  <w:tcBorders>
-                    <w:left w:val="single" w:sz="2" w:space="0" w:color="000000"/>
-                    <w:bottom w:val="single" w:sz="2" w:space="0" w:color="000000"/>
-                    <w:right w:val="single" w:sz="2" w:space="0" w:color="000000"/>
-                    <w:insideH w:val="single" w:sz="2" w:space="0" w:color="000000"/>
-                    <w:insideV w:val="single" w:sz="2" w:space="0" w:color="000000"/>
+                    <w:top w:val="single" w:sz="2" w:space="0" w:color="000001"/>
+                    <w:left w:val="single" w:sz="2" w:space="0" w:color="000001"/>
+                    <w:bottom w:val="single" w:sz="2" w:space="0" w:color="000001"/>
+                    <w:insideH w:val="single" w:sz="2" w:space="0" w:color="000001"/>
+                  </w:tcBorders>
+                  <w:shd w:fill="auto" w:val="clear"/>
+                </w:tcPr>
+                <w:p>
+                  <w:pPr>
+                    <w:pStyle w:val="Style20"/>
+                    <w:rPr/>
+                  </w:pPr>
+                  <w:r>
+                    <w:rPr/>
+                  </w:r>
+                </w:p>
+              </w:tc>
+              <w:tc>
+                <w:tcPr>
+                  <w:tcW w:w="1424" w:type="dxa"/>
+                  <w:tcBorders>
+                    <w:top w:val="single" w:sz="2" w:space="0" w:color="000001"/>
+                    <w:left w:val="single" w:sz="2" w:space="0" w:color="000001"/>
+                    <w:bottom w:val="single" w:sz="2" w:space="0" w:color="000001"/>
+                    <w:insideH w:val="single" w:sz="2" w:space="0" w:color="000001"/>
+                  </w:tcBorders>
+                  <w:shd w:fill="auto" w:val="clear"/>
+                </w:tcPr>
+                <w:p>
+                  <w:pPr>
+                    <w:pStyle w:val="Style20"/>
+                    <w:rPr/>
+                  </w:pPr>
+                  <w:r>
+                    <w:rPr/>
+                  </w:r>
+                </w:p>
+              </w:tc>
+              <w:tc>
+                <w:tcPr>
+                  <w:tcW w:w="1424" w:type="dxa"/>
+                  <w:tcBorders>
+                    <w:top w:val="single" w:sz="2" w:space="0" w:color="000001"/>
+                    <w:left w:val="single" w:sz="2" w:space="0" w:color="000001"/>
+                    <w:bottom w:val="single" w:sz="2" w:space="0" w:color="000001"/>
+                    <w:insideH w:val="single" w:sz="2" w:space="0" w:color="000001"/>
+                  </w:tcBorders>
+                  <w:shd w:fill="auto" w:val="clear"/>
+                </w:tcPr>
+                <w:p>
+                  <w:pPr>
+                    <w:pStyle w:val="Style20"/>
+                    <w:rPr/>
+                  </w:pPr>
+                  <w:r>
+                    <w:rPr/>
+                  </w:r>
+                </w:p>
+              </w:tc>
+              <w:tc>
+                <w:tcPr>
+                  <w:tcW w:w="1424" w:type="dxa"/>
+                  <w:tcBorders>
+                    <w:top w:val="single" w:sz="2" w:space="0" w:color="000001"/>
+                    <w:left w:val="single" w:sz="2" w:space="0" w:color="000001"/>
+                    <w:bottom w:val="single" w:sz="2" w:space="0" w:color="000001"/>
+                    <w:insideH w:val="single" w:sz="2" w:space="0" w:color="000001"/>
+                  </w:tcBorders>
+                  <w:shd w:fill="auto" w:val="clear"/>
+                </w:tcPr>
+                <w:p>
+                  <w:pPr>
+                    <w:pStyle w:val="Style20"/>
+                    <w:rPr/>
+                  </w:pPr>
+                  <w:r>
+                    <w:rPr/>
+                  </w:r>
+                </w:p>
+              </w:tc>
+              <w:tc>
+                <w:tcPr>
+                  <w:tcW w:w="1424" w:type="dxa"/>
+                  <w:tcBorders>
+                    <w:top w:val="single" w:sz="2" w:space="0" w:color="000001"/>
+                    <w:left w:val="single" w:sz="2" w:space="0" w:color="000001"/>
+                    <w:bottom w:val="single" w:sz="2" w:space="0" w:color="000001"/>
+                    <w:right w:val="single" w:sz="2" w:space="0" w:color="000001"/>
+                    <w:insideH w:val="single" w:sz="2" w:space="0" w:color="000001"/>
+                    <w:insideV w:val="single" w:sz="2" w:space="0" w:color="000001"/>
                   </w:tcBorders>
                   <w:shd w:fill="auto" w:val="clear"/>
                 </w:tcPr>
@@ -718,36 +740,36 @@
         </w:tc>
         <w:tc>
           <w:tcPr>
-            <w:tcW w:w="2411" w:type="dxa"/>
-            <w:tcBorders>
-              <w:top w:val="single" w:sz="2" w:space="0" w:color="000001"/>
-              <w:left w:val="single" w:sz="2" w:space="0" w:color="000001"/>
-              <w:bottom w:val="single" w:sz="2" w:space="0" w:color="000001"/>
-              <w:insideH w:val="single" w:sz="2" w:space="0" w:color="000001"/>
-            </w:tcBorders>
-            <w:shd w:fill="auto" w:val="clear"/>
-          </w:tcPr>
-          <w:p>
-            <w:pPr>
-              <w:pStyle w:val="Style20"/>
-              <w:rPr>
-                <w:rFonts w:ascii="Liberation Mono" w:hAnsi="Liberation Mono" w:eastAsia="NSimSun" w:cs="Liberation Mono"/>
-                <w:sz w:val="20"/>
-                <w:szCs w:val="20"/>
-              </w:rPr>
-            </w:pPr>
-            <w:r>
-              <w:rPr>
-                <w:rFonts w:eastAsia="NSimSun" w:cs="Liberation Mono" w:ascii="Liberation Mono" w:hAnsi="Liberation Mono"/>
-                <w:sz w:val="20"/>
-                <w:szCs w:val="20"/>
-              </w:rPr>
-            </w:r>
-          </w:p>
-        </w:tc>
-        <w:tc>
-          <w:tcPr>
-            <w:tcW w:w="2407" w:type="dxa"/>
+            <w:tcW w:w="2413" w:type="dxa"/>
+            <w:tcBorders>
+              <w:top w:val="single" w:sz="2" w:space="0" w:color="000001"/>
+              <w:left w:val="single" w:sz="2" w:space="0" w:color="000001"/>
+              <w:bottom w:val="single" w:sz="2" w:space="0" w:color="000001"/>
+              <w:insideH w:val="single" w:sz="2" w:space="0" w:color="000001"/>
+            </w:tcBorders>
+            <w:shd w:fill="auto" w:val="clear"/>
+          </w:tcPr>
+          <w:p>
+            <w:pPr>
+              <w:pStyle w:val="Style20"/>
+              <w:rPr>
+                <w:rFonts w:ascii="Liberation Mono" w:hAnsi="Liberation Mono" w:eastAsia="NSimSun" w:cs="Liberation Mono"/>
+                <w:sz w:val="20"/>
+                <w:szCs w:val="20"/>
+              </w:rPr>
+            </w:pPr>
+            <w:r>
+              <w:rPr>
+                <w:rFonts w:eastAsia="NSimSun" w:cs="Liberation Mono" w:ascii="Liberation Mono" w:hAnsi="Liberation Mono"/>
+                <w:sz w:val="20"/>
+                <w:szCs w:val="20"/>
+              </w:rPr>
+            </w:r>
+          </w:p>
+        </w:tc>
+        <w:tc>
+          <w:tcPr>
+            <w:tcW w:w="2405" w:type="dxa"/>
             <w:tcBorders>
               <w:top w:val="single" w:sz="2" w:space="0" w:color="000001"/>
               <w:left w:val="single" w:sz="2" w:space="0" w:color="000001"/>
@@ -839,36 +861,36 @@
         </w:tc>
         <w:tc>
           <w:tcPr>
-            <w:tcW w:w="2411" w:type="dxa"/>
-            <w:tcBorders>
-              <w:top w:val="single" w:sz="2" w:space="0" w:color="000001"/>
-              <w:left w:val="single" w:sz="2" w:space="0" w:color="000001"/>
-              <w:bottom w:val="single" w:sz="2" w:space="0" w:color="000001"/>
-              <w:insideH w:val="single" w:sz="2" w:space="0" w:color="000001"/>
-            </w:tcBorders>
-            <w:shd w:fill="auto" w:val="clear"/>
-          </w:tcPr>
-          <w:p>
-            <w:pPr>
-              <w:pStyle w:val="Style20"/>
-              <w:rPr>
-                <w:rFonts w:ascii="Liberation Mono" w:hAnsi="Liberation Mono" w:eastAsia="NSimSun" w:cs="Liberation Mono"/>
-                <w:sz w:val="20"/>
-                <w:szCs w:val="20"/>
-              </w:rPr>
-            </w:pPr>
-            <w:r>
-              <w:rPr>
-                <w:rFonts w:eastAsia="NSimSun" w:cs="Liberation Mono" w:ascii="Liberation Mono" w:hAnsi="Liberation Mono"/>
-                <w:sz w:val="20"/>
-                <w:szCs w:val="20"/>
-              </w:rPr>
-            </w:r>
-          </w:p>
-        </w:tc>
-        <w:tc>
-          <w:tcPr>
-            <w:tcW w:w="2407" w:type="dxa"/>
+            <w:tcW w:w="2413" w:type="dxa"/>
+            <w:tcBorders>
+              <w:top w:val="single" w:sz="2" w:space="0" w:color="000001"/>
+              <w:left w:val="single" w:sz="2" w:space="0" w:color="000001"/>
+              <w:bottom w:val="single" w:sz="2" w:space="0" w:color="000001"/>
+              <w:insideH w:val="single" w:sz="2" w:space="0" w:color="000001"/>
+            </w:tcBorders>
+            <w:shd w:fill="auto" w:val="clear"/>
+          </w:tcPr>
+          <w:p>
+            <w:pPr>
+              <w:pStyle w:val="Style20"/>
+              <w:rPr>
+                <w:rFonts w:ascii="Liberation Mono" w:hAnsi="Liberation Mono" w:eastAsia="NSimSun" w:cs="Liberation Mono"/>
+                <w:sz w:val="20"/>
+                <w:szCs w:val="20"/>
+              </w:rPr>
+            </w:pPr>
+            <w:r>
+              <w:rPr>
+                <w:rFonts w:eastAsia="NSimSun" w:cs="Liberation Mono" w:ascii="Liberation Mono" w:hAnsi="Liberation Mono"/>
+                <w:sz w:val="20"/>
+                <w:szCs w:val="20"/>
+              </w:rPr>
+            </w:r>
+          </w:p>
+        </w:tc>
+        <w:tc>
+          <w:tcPr>
+            <w:tcW w:w="2405" w:type="dxa"/>
             <w:tcBorders>
               <w:top w:val="single" w:sz="2" w:space="0" w:color="000001"/>
               <w:left w:val="single" w:sz="2" w:space="0" w:color="000001"/>
@@ -914,19 +936,19 @@
           <w:p>
             <w:pPr>
               <w:pStyle w:val="Style20"/>
-              <w:rPr>
-                <w:rFonts w:ascii="Liberation Mono" w:hAnsi="Liberation Mono" w:eastAsia="NSimSun" w:cs="Liberation Mono"/>
-                <w:sz w:val="20"/>
-                <w:szCs w:val="20"/>
-              </w:rPr>
-            </w:pPr>
-            <w:r>
-              <w:rPr>
-                <w:rFonts w:eastAsia="NSimSun" w:cs="Liberation Mono" w:ascii="Liberation Mono" w:hAnsi="Liberation Mono"/>
-                <w:sz w:val="20"/>
-                <w:szCs w:val="20"/>
-              </w:rPr>
-              <w:t>PersonMainPhoto</w:t>
+              <w:jc w:val="center"/>
+              <w:rPr>
+                <w:lang w:val="en-CA"/>
+              </w:rPr>
+            </w:pPr>
+            <w:r>
+              <w:rPr>
+                <w:rFonts w:eastAsia="NSimSun" w:cs="Liberation Mono" w:ascii="Liberation Mono" w:hAnsi="Liberation Mono"/>
+                <w:sz w:val="20"/>
+                <w:szCs w:val="20"/>
+                <w:lang w:val="en-CA"/>
+              </w:rPr>
+              <w:t>[Dash_code]</w:t>
             </w:r>
           </w:p>
         </w:tc>
@@ -961,36 +983,36 @@
         </w:tc>
         <w:tc>
           <w:tcPr>
-            <w:tcW w:w="2411" w:type="dxa"/>
-            <w:tcBorders>
-              <w:top w:val="single" w:sz="2" w:space="0" w:color="000001"/>
-              <w:left w:val="single" w:sz="2" w:space="0" w:color="000001"/>
-              <w:bottom w:val="single" w:sz="2" w:space="0" w:color="000001"/>
-              <w:insideH w:val="single" w:sz="2" w:space="0" w:color="000001"/>
-            </w:tcBorders>
-            <w:shd w:fill="auto" w:val="clear"/>
-          </w:tcPr>
-          <w:p>
-            <w:pPr>
-              <w:pStyle w:val="Style20"/>
-              <w:rPr>
-                <w:rFonts w:ascii="Liberation Mono" w:hAnsi="Liberation Mono" w:eastAsia="NSimSun" w:cs="Liberation Mono"/>
-                <w:sz w:val="20"/>
-                <w:szCs w:val="20"/>
-              </w:rPr>
-            </w:pPr>
-            <w:r>
-              <w:rPr>
-                <w:rFonts w:eastAsia="NSimSun" w:cs="Liberation Mono" w:ascii="Liberation Mono" w:hAnsi="Liberation Mono"/>
-                <w:sz w:val="20"/>
-                <w:szCs w:val="20"/>
-              </w:rPr>
-            </w:r>
-          </w:p>
-        </w:tc>
-        <w:tc>
-          <w:tcPr>
-            <w:tcW w:w="2407" w:type="dxa"/>
+            <w:tcW w:w="2413" w:type="dxa"/>
+            <w:tcBorders>
+              <w:top w:val="single" w:sz="2" w:space="0" w:color="000001"/>
+              <w:left w:val="single" w:sz="2" w:space="0" w:color="000001"/>
+              <w:bottom w:val="single" w:sz="2" w:space="0" w:color="000001"/>
+              <w:insideH w:val="single" w:sz="2" w:space="0" w:color="000001"/>
+            </w:tcBorders>
+            <w:shd w:fill="auto" w:val="clear"/>
+          </w:tcPr>
+          <w:p>
+            <w:pPr>
+              <w:pStyle w:val="Style20"/>
+              <w:rPr>
+                <w:rFonts w:ascii="Liberation Mono" w:hAnsi="Liberation Mono" w:eastAsia="NSimSun" w:cs="Liberation Mono"/>
+                <w:sz w:val="20"/>
+                <w:szCs w:val="20"/>
+              </w:rPr>
+            </w:pPr>
+            <w:r>
+              <w:rPr>
+                <w:rFonts w:eastAsia="NSimSun" w:cs="Liberation Mono" w:ascii="Liberation Mono" w:hAnsi="Liberation Mono"/>
+                <w:sz w:val="20"/>
+                <w:szCs w:val="20"/>
+              </w:rPr>
+            </w:r>
+          </w:p>
+        </w:tc>
+        <w:tc>
+          <w:tcPr>
+            <w:tcW w:w="2405" w:type="dxa"/>
             <w:tcBorders>
               <w:top w:val="single" w:sz="2" w:space="0" w:color="000001"/>
               <w:left w:val="single" w:sz="2" w:space="0" w:color="000001"/>
@@ -1082,36 +1104,36 @@
         </w:tc>
         <w:tc>
           <w:tcPr>
-            <w:tcW w:w="2411" w:type="dxa"/>
-            <w:tcBorders>
-              <w:top w:val="single" w:sz="2" w:space="0" w:color="000001"/>
-              <w:left w:val="single" w:sz="2" w:space="0" w:color="000001"/>
-              <w:bottom w:val="single" w:sz="2" w:space="0" w:color="000001"/>
-              <w:insideH w:val="single" w:sz="2" w:space="0" w:color="000001"/>
-            </w:tcBorders>
-            <w:shd w:fill="auto" w:val="clear"/>
-          </w:tcPr>
-          <w:p>
-            <w:pPr>
-              <w:pStyle w:val="Style20"/>
-              <w:rPr>
-                <w:rFonts w:ascii="Liberation Mono" w:hAnsi="Liberation Mono" w:eastAsia="NSimSun" w:cs="Liberation Mono"/>
-                <w:sz w:val="20"/>
-                <w:szCs w:val="20"/>
-              </w:rPr>
-            </w:pPr>
-            <w:r>
-              <w:rPr>
-                <w:rFonts w:eastAsia="NSimSun" w:cs="Liberation Mono" w:ascii="Liberation Mono" w:hAnsi="Liberation Mono"/>
-                <w:sz w:val="20"/>
-                <w:szCs w:val="20"/>
-              </w:rPr>
-            </w:r>
-          </w:p>
-        </w:tc>
-        <w:tc>
-          <w:tcPr>
-            <w:tcW w:w="2407" w:type="dxa"/>
+            <w:tcW w:w="2413" w:type="dxa"/>
+            <w:tcBorders>
+              <w:top w:val="single" w:sz="2" w:space="0" w:color="000001"/>
+              <w:left w:val="single" w:sz="2" w:space="0" w:color="000001"/>
+              <w:bottom w:val="single" w:sz="2" w:space="0" w:color="000001"/>
+              <w:insideH w:val="single" w:sz="2" w:space="0" w:color="000001"/>
+            </w:tcBorders>
+            <w:shd w:fill="auto" w:val="clear"/>
+          </w:tcPr>
+          <w:p>
+            <w:pPr>
+              <w:pStyle w:val="Style20"/>
+              <w:rPr>
+                <w:rFonts w:ascii="Liberation Mono" w:hAnsi="Liberation Mono" w:eastAsia="NSimSun" w:cs="Liberation Mono"/>
+                <w:sz w:val="20"/>
+                <w:szCs w:val="20"/>
+              </w:rPr>
+            </w:pPr>
+            <w:r>
+              <w:rPr>
+                <w:rFonts w:eastAsia="NSimSun" w:cs="Liberation Mono" w:ascii="Liberation Mono" w:hAnsi="Liberation Mono"/>
+                <w:sz w:val="20"/>
+                <w:szCs w:val="20"/>
+              </w:rPr>
+            </w:r>
+          </w:p>
+        </w:tc>
+        <w:tc>
+          <w:tcPr>
+            <w:tcW w:w="2405" w:type="dxa"/>
             <w:tcBorders>
               <w:top w:val="single" w:sz="2" w:space="0" w:color="000001"/>
               <w:left w:val="single" w:sz="2" w:space="0" w:color="000001"/>
@@ -1203,36 +1225,36 @@
         </w:tc>
         <w:tc>
           <w:tcPr>
-            <w:tcW w:w="2411" w:type="dxa"/>
-            <w:tcBorders>
-              <w:top w:val="single" w:sz="2" w:space="0" w:color="000001"/>
-              <w:left w:val="single" w:sz="2" w:space="0" w:color="000001"/>
-              <w:bottom w:val="single" w:sz="2" w:space="0" w:color="000001"/>
-              <w:insideH w:val="single" w:sz="2" w:space="0" w:color="000001"/>
-            </w:tcBorders>
-            <w:shd w:fill="auto" w:val="clear"/>
-          </w:tcPr>
-          <w:p>
-            <w:pPr>
-              <w:pStyle w:val="Style20"/>
-              <w:rPr>
-                <w:rFonts w:ascii="Liberation Mono" w:hAnsi="Liberation Mono" w:eastAsia="NSimSun" w:cs="Liberation Mono"/>
-                <w:sz w:val="20"/>
-                <w:szCs w:val="20"/>
-              </w:rPr>
-            </w:pPr>
-            <w:r>
-              <w:rPr>
-                <w:rFonts w:eastAsia="NSimSun" w:cs="Liberation Mono" w:ascii="Liberation Mono" w:hAnsi="Liberation Mono"/>
-                <w:sz w:val="20"/>
-                <w:szCs w:val="20"/>
-              </w:rPr>
-            </w:r>
-          </w:p>
-        </w:tc>
-        <w:tc>
-          <w:tcPr>
-            <w:tcW w:w="2407" w:type="dxa"/>
+            <w:tcW w:w="2413" w:type="dxa"/>
+            <w:tcBorders>
+              <w:top w:val="single" w:sz="2" w:space="0" w:color="000001"/>
+              <w:left w:val="single" w:sz="2" w:space="0" w:color="000001"/>
+              <w:bottom w:val="single" w:sz="2" w:space="0" w:color="000001"/>
+              <w:insideH w:val="single" w:sz="2" w:space="0" w:color="000001"/>
+            </w:tcBorders>
+            <w:shd w:fill="auto" w:val="clear"/>
+          </w:tcPr>
+          <w:p>
+            <w:pPr>
+              <w:pStyle w:val="Style20"/>
+              <w:rPr>
+                <w:rFonts w:ascii="Liberation Mono" w:hAnsi="Liberation Mono" w:eastAsia="NSimSun" w:cs="Liberation Mono"/>
+                <w:sz w:val="20"/>
+                <w:szCs w:val="20"/>
+              </w:rPr>
+            </w:pPr>
+            <w:r>
+              <w:rPr>
+                <w:rFonts w:eastAsia="NSimSun" w:cs="Liberation Mono" w:ascii="Liberation Mono" w:hAnsi="Liberation Mono"/>
+                <w:sz w:val="20"/>
+                <w:szCs w:val="20"/>
+              </w:rPr>
+            </w:r>
+          </w:p>
+        </w:tc>
+        <w:tc>
+          <w:tcPr>
+            <w:tcW w:w="2405" w:type="dxa"/>
             <w:tcBorders>
               <w:top w:val="single" w:sz="2" w:space="0" w:color="000001"/>
               <w:left w:val="single" w:sz="2" w:space="0" w:color="000001"/>
@@ -1324,36 +1346,36 @@
         </w:tc>
         <w:tc>
           <w:tcPr>
-            <w:tcW w:w="2411" w:type="dxa"/>
-            <w:tcBorders>
-              <w:top w:val="single" w:sz="2" w:space="0" w:color="000001"/>
-              <w:left w:val="single" w:sz="2" w:space="0" w:color="000001"/>
-              <w:bottom w:val="single" w:sz="2" w:space="0" w:color="000001"/>
-              <w:insideH w:val="single" w:sz="2" w:space="0" w:color="000001"/>
-            </w:tcBorders>
-            <w:shd w:fill="auto" w:val="clear"/>
-          </w:tcPr>
-          <w:p>
-            <w:pPr>
-              <w:pStyle w:val="Style20"/>
-              <w:rPr>
-                <w:rFonts w:ascii="Liberation Mono" w:hAnsi="Liberation Mono" w:eastAsia="NSimSun" w:cs="Liberation Mono"/>
-                <w:sz w:val="20"/>
-                <w:szCs w:val="20"/>
-              </w:rPr>
-            </w:pPr>
-            <w:r>
-              <w:rPr>
-                <w:rFonts w:eastAsia="NSimSun" w:cs="Liberation Mono" w:ascii="Liberation Mono" w:hAnsi="Liberation Mono"/>
-                <w:sz w:val="20"/>
-                <w:szCs w:val="20"/>
-              </w:rPr>
-            </w:r>
-          </w:p>
-        </w:tc>
-        <w:tc>
-          <w:tcPr>
-            <w:tcW w:w="2407" w:type="dxa"/>
+            <w:tcW w:w="2413" w:type="dxa"/>
+            <w:tcBorders>
+              <w:top w:val="single" w:sz="2" w:space="0" w:color="000001"/>
+              <w:left w:val="single" w:sz="2" w:space="0" w:color="000001"/>
+              <w:bottom w:val="single" w:sz="2" w:space="0" w:color="000001"/>
+              <w:insideH w:val="single" w:sz="2" w:space="0" w:color="000001"/>
+            </w:tcBorders>
+            <w:shd w:fill="auto" w:val="clear"/>
+          </w:tcPr>
+          <w:p>
+            <w:pPr>
+              <w:pStyle w:val="Style20"/>
+              <w:rPr>
+                <w:rFonts w:ascii="Liberation Mono" w:hAnsi="Liberation Mono" w:eastAsia="NSimSun" w:cs="Liberation Mono"/>
+                <w:sz w:val="20"/>
+                <w:szCs w:val="20"/>
+              </w:rPr>
+            </w:pPr>
+            <w:r>
+              <w:rPr>
+                <w:rFonts w:eastAsia="NSimSun" w:cs="Liberation Mono" w:ascii="Liberation Mono" w:hAnsi="Liberation Mono"/>
+                <w:sz w:val="20"/>
+                <w:szCs w:val="20"/>
+              </w:rPr>
+            </w:r>
+          </w:p>
+        </w:tc>
+        <w:tc>
+          <w:tcPr>
+            <w:tcW w:w="2405" w:type="dxa"/>
             <w:tcBorders>
               <w:top w:val="single" w:sz="2" w:space="0" w:color="000001"/>
               <w:left w:val="single" w:sz="2" w:space="0" w:color="000001"/>
@@ -1445,36 +1467,36 @@
         </w:tc>
         <w:tc>
           <w:tcPr>
-            <w:tcW w:w="2411" w:type="dxa"/>
-            <w:tcBorders>
-              <w:top w:val="single" w:sz="2" w:space="0" w:color="000001"/>
-              <w:left w:val="single" w:sz="2" w:space="0" w:color="000001"/>
-              <w:bottom w:val="single" w:sz="2" w:space="0" w:color="000001"/>
-              <w:insideH w:val="single" w:sz="2" w:space="0" w:color="000001"/>
-            </w:tcBorders>
-            <w:shd w:fill="auto" w:val="clear"/>
-          </w:tcPr>
-          <w:p>
-            <w:pPr>
-              <w:pStyle w:val="Style20"/>
-              <w:rPr>
-                <w:rFonts w:ascii="Liberation Mono" w:hAnsi="Liberation Mono" w:eastAsia="NSimSun" w:cs="Liberation Mono"/>
-                <w:sz w:val="20"/>
-                <w:szCs w:val="20"/>
-              </w:rPr>
-            </w:pPr>
-            <w:r>
-              <w:rPr>
-                <w:rFonts w:eastAsia="NSimSun" w:cs="Liberation Mono" w:ascii="Liberation Mono" w:hAnsi="Liberation Mono"/>
-                <w:sz w:val="20"/>
-                <w:szCs w:val="20"/>
-              </w:rPr>
-            </w:r>
-          </w:p>
-        </w:tc>
-        <w:tc>
-          <w:tcPr>
-            <w:tcW w:w="2407" w:type="dxa"/>
+            <w:tcW w:w="2413" w:type="dxa"/>
+            <w:tcBorders>
+              <w:top w:val="single" w:sz="2" w:space="0" w:color="000001"/>
+              <w:left w:val="single" w:sz="2" w:space="0" w:color="000001"/>
+              <w:bottom w:val="single" w:sz="2" w:space="0" w:color="000001"/>
+              <w:insideH w:val="single" w:sz="2" w:space="0" w:color="000001"/>
+            </w:tcBorders>
+            <w:shd w:fill="auto" w:val="clear"/>
+          </w:tcPr>
+          <w:p>
+            <w:pPr>
+              <w:pStyle w:val="Style20"/>
+              <w:rPr>
+                <w:rFonts w:ascii="Liberation Mono" w:hAnsi="Liberation Mono" w:eastAsia="NSimSun" w:cs="Liberation Mono"/>
+                <w:sz w:val="20"/>
+                <w:szCs w:val="20"/>
+              </w:rPr>
+            </w:pPr>
+            <w:r>
+              <w:rPr>
+                <w:rFonts w:eastAsia="NSimSun" w:cs="Liberation Mono" w:ascii="Liberation Mono" w:hAnsi="Liberation Mono"/>
+                <w:sz w:val="20"/>
+                <w:szCs w:val="20"/>
+              </w:rPr>
+            </w:r>
+          </w:p>
+        </w:tc>
+        <w:tc>
+          <w:tcPr>
+            <w:tcW w:w="2405" w:type="dxa"/>
             <w:tcBorders>
               <w:top w:val="single" w:sz="2" w:space="0" w:color="000001"/>
               <w:left w:val="single" w:sz="2" w:space="0" w:color="000001"/>
@@ -1566,36 +1588,36 @@
         </w:tc>
         <w:tc>
           <w:tcPr>
-            <w:tcW w:w="2411" w:type="dxa"/>
-            <w:tcBorders>
-              <w:top w:val="single" w:sz="2" w:space="0" w:color="000001"/>
-              <w:left w:val="single" w:sz="2" w:space="0" w:color="000001"/>
-              <w:bottom w:val="single" w:sz="2" w:space="0" w:color="000001"/>
-              <w:insideH w:val="single" w:sz="2" w:space="0" w:color="000001"/>
-            </w:tcBorders>
-            <w:shd w:fill="auto" w:val="clear"/>
-          </w:tcPr>
-          <w:p>
-            <w:pPr>
-              <w:pStyle w:val="Style20"/>
-              <w:rPr>
-                <w:rFonts w:ascii="Liberation Mono" w:hAnsi="Liberation Mono" w:eastAsia="NSimSun" w:cs="Liberation Mono"/>
-                <w:sz w:val="20"/>
-                <w:szCs w:val="20"/>
-              </w:rPr>
-            </w:pPr>
-            <w:r>
-              <w:rPr>
-                <w:rFonts w:eastAsia="NSimSun" w:cs="Liberation Mono" w:ascii="Liberation Mono" w:hAnsi="Liberation Mono"/>
-                <w:sz w:val="20"/>
-                <w:szCs w:val="20"/>
-              </w:rPr>
-            </w:r>
-          </w:p>
-        </w:tc>
-        <w:tc>
-          <w:tcPr>
-            <w:tcW w:w="2407" w:type="dxa"/>
+            <w:tcW w:w="2413" w:type="dxa"/>
+            <w:tcBorders>
+              <w:top w:val="single" w:sz="2" w:space="0" w:color="000001"/>
+              <w:left w:val="single" w:sz="2" w:space="0" w:color="000001"/>
+              <w:bottom w:val="single" w:sz="2" w:space="0" w:color="000001"/>
+              <w:insideH w:val="single" w:sz="2" w:space="0" w:color="000001"/>
+            </w:tcBorders>
+            <w:shd w:fill="auto" w:val="clear"/>
+          </w:tcPr>
+          <w:p>
+            <w:pPr>
+              <w:pStyle w:val="Style20"/>
+              <w:rPr>
+                <w:rFonts w:ascii="Liberation Mono" w:hAnsi="Liberation Mono" w:eastAsia="NSimSun" w:cs="Liberation Mono"/>
+                <w:sz w:val="20"/>
+                <w:szCs w:val="20"/>
+              </w:rPr>
+            </w:pPr>
+            <w:r>
+              <w:rPr>
+                <w:rFonts w:eastAsia="NSimSun" w:cs="Liberation Mono" w:ascii="Liberation Mono" w:hAnsi="Liberation Mono"/>
+                <w:sz w:val="20"/>
+                <w:szCs w:val="20"/>
+              </w:rPr>
+            </w:r>
+          </w:p>
+        </w:tc>
+        <w:tc>
+          <w:tcPr>
+            <w:tcW w:w="2405" w:type="dxa"/>
             <w:tcBorders>
               <w:top w:val="single" w:sz="2" w:space="0" w:color="000001"/>
               <w:left w:val="single" w:sz="2" w:space="0" w:color="000001"/>

--- a/temp.docx
+++ b/temp.docx
@@ -15,7 +15,7 @@
         </w:tblBorders>
         <w:tblCellMar>
           <w:top w:w="55" w:type="dxa"/>
-          <w:left w:w="49" w:type="dxa"/>
+          <w:left w:w="48" w:type="dxa"/>
           <w:bottom w:w="55" w:type="dxa"/>
           <w:right w:w="55" w:type="dxa"/>
         </w:tblCellMar>
@@ -23,8 +23,8 @@
       <w:tblGrid>
         <w:gridCol w:w="2409"/>
         <w:gridCol w:w="2410"/>
-        <w:gridCol w:w="2413"/>
-        <w:gridCol w:w="2405"/>
+        <w:gridCol w:w="2414"/>
+        <w:gridCol w:w="2404"/>
       </w:tblGrid>
       <w:tr>
         <w:trPr/>
@@ -84,7 +84,7 @@
               </w:tblBorders>
               <w:tblCellMar>
                 <w:top w:w="55" w:type="dxa"/>
-                <w:left w:w="48" w:type="dxa"/>
+                <w:left w:w="45" w:type="dxa"/>
                 <w:bottom w:w="55" w:type="dxa"/>
                 <w:right w:w="55" w:type="dxa"/>
               </w:tblCellMar>
@@ -253,7 +253,7 @@
                     </w:tblBorders>
                     <w:tblCellMar>
                       <w:top w:w="55" w:type="dxa"/>
-                      <w:left w:w="48" w:type="dxa"/>
+                      <w:left w:w="45" w:type="dxa"/>
                       <w:bottom w:w="55" w:type="dxa"/>
                       <w:right w:w="55" w:type="dxa"/>
                     </w:tblCellMar>
@@ -325,15 +325,25 @@
                       <w:p>
                         <w:pPr>
                           <w:pStyle w:val="Style20"/>
+                          <w:rPr/>
+                        </w:pPr>
+                        <w:r>
                           <w:rPr>
-                            <w:lang w:val="en-CA"/>
+                            <w:lang w:val="ru-RU"/>
                           </w:rPr>
-                        </w:pPr>
+                          <w:t xml:space="preserve">Вот и </w:t>
+                        </w:r>
                         <w:r>
                           <w:rPr>
                             <w:lang w:val="en-CA"/>
                           </w:rPr>
-                          <w:t>[First]</w:t>
+                          <w:t xml:space="preserve">[First] </w:t>
+                        </w:r>
+                        <w:r>
+                          <w:rPr>
+                            <w:lang w:val="ru-RU"/>
+                          </w:rPr>
+                          <w:t>надежда</w:t>
                         </w:r>
                       </w:p>
                     </w:tc>
@@ -740,36 +750,36 @@
         </w:tc>
         <w:tc>
           <w:tcPr>
-            <w:tcW w:w="2413" w:type="dxa"/>
-            <w:tcBorders>
-              <w:top w:val="single" w:sz="2" w:space="0" w:color="000001"/>
-              <w:left w:val="single" w:sz="2" w:space="0" w:color="000001"/>
-              <w:bottom w:val="single" w:sz="2" w:space="0" w:color="000001"/>
-              <w:insideH w:val="single" w:sz="2" w:space="0" w:color="000001"/>
-            </w:tcBorders>
-            <w:shd w:fill="auto" w:val="clear"/>
-          </w:tcPr>
-          <w:p>
-            <w:pPr>
-              <w:pStyle w:val="Style20"/>
-              <w:rPr>
-                <w:rFonts w:ascii="Liberation Mono" w:hAnsi="Liberation Mono" w:eastAsia="NSimSun" w:cs="Liberation Mono"/>
-                <w:sz w:val="20"/>
-                <w:szCs w:val="20"/>
-              </w:rPr>
-            </w:pPr>
-            <w:r>
-              <w:rPr>
-                <w:rFonts w:eastAsia="NSimSun" w:cs="Liberation Mono" w:ascii="Liberation Mono" w:hAnsi="Liberation Mono"/>
-                <w:sz w:val="20"/>
-                <w:szCs w:val="20"/>
-              </w:rPr>
-            </w:r>
-          </w:p>
-        </w:tc>
-        <w:tc>
-          <w:tcPr>
-            <w:tcW w:w="2405" w:type="dxa"/>
+            <w:tcW w:w="2414" w:type="dxa"/>
+            <w:tcBorders>
+              <w:top w:val="single" w:sz="2" w:space="0" w:color="000001"/>
+              <w:left w:val="single" w:sz="2" w:space="0" w:color="000001"/>
+              <w:bottom w:val="single" w:sz="2" w:space="0" w:color="000001"/>
+              <w:insideH w:val="single" w:sz="2" w:space="0" w:color="000001"/>
+            </w:tcBorders>
+            <w:shd w:fill="auto" w:val="clear"/>
+          </w:tcPr>
+          <w:p>
+            <w:pPr>
+              <w:pStyle w:val="Style20"/>
+              <w:rPr>
+                <w:rFonts w:ascii="Liberation Mono" w:hAnsi="Liberation Mono" w:eastAsia="NSimSun" w:cs="Liberation Mono"/>
+                <w:sz w:val="20"/>
+                <w:szCs w:val="20"/>
+              </w:rPr>
+            </w:pPr>
+            <w:r>
+              <w:rPr>
+                <w:rFonts w:eastAsia="NSimSun" w:cs="Liberation Mono" w:ascii="Liberation Mono" w:hAnsi="Liberation Mono"/>
+                <w:sz w:val="20"/>
+                <w:szCs w:val="20"/>
+              </w:rPr>
+            </w:r>
+          </w:p>
+        </w:tc>
+        <w:tc>
+          <w:tcPr>
+            <w:tcW w:w="2404" w:type="dxa"/>
             <w:tcBorders>
               <w:top w:val="single" w:sz="2" w:space="0" w:color="000001"/>
               <w:left w:val="single" w:sz="2" w:space="0" w:color="000001"/>
@@ -861,36 +871,36 @@
         </w:tc>
         <w:tc>
           <w:tcPr>
-            <w:tcW w:w="2413" w:type="dxa"/>
-            <w:tcBorders>
-              <w:top w:val="single" w:sz="2" w:space="0" w:color="000001"/>
-              <w:left w:val="single" w:sz="2" w:space="0" w:color="000001"/>
-              <w:bottom w:val="single" w:sz="2" w:space="0" w:color="000001"/>
-              <w:insideH w:val="single" w:sz="2" w:space="0" w:color="000001"/>
-            </w:tcBorders>
-            <w:shd w:fill="auto" w:val="clear"/>
-          </w:tcPr>
-          <w:p>
-            <w:pPr>
-              <w:pStyle w:val="Style20"/>
-              <w:rPr>
-                <w:rFonts w:ascii="Liberation Mono" w:hAnsi="Liberation Mono" w:eastAsia="NSimSun" w:cs="Liberation Mono"/>
-                <w:sz w:val="20"/>
-                <w:szCs w:val="20"/>
-              </w:rPr>
-            </w:pPr>
-            <w:r>
-              <w:rPr>
-                <w:rFonts w:eastAsia="NSimSun" w:cs="Liberation Mono" w:ascii="Liberation Mono" w:hAnsi="Liberation Mono"/>
-                <w:sz w:val="20"/>
-                <w:szCs w:val="20"/>
-              </w:rPr>
-            </w:r>
-          </w:p>
-        </w:tc>
-        <w:tc>
-          <w:tcPr>
-            <w:tcW w:w="2405" w:type="dxa"/>
+            <w:tcW w:w="2414" w:type="dxa"/>
+            <w:tcBorders>
+              <w:top w:val="single" w:sz="2" w:space="0" w:color="000001"/>
+              <w:left w:val="single" w:sz="2" w:space="0" w:color="000001"/>
+              <w:bottom w:val="single" w:sz="2" w:space="0" w:color="000001"/>
+              <w:insideH w:val="single" w:sz="2" w:space="0" w:color="000001"/>
+            </w:tcBorders>
+            <w:shd w:fill="auto" w:val="clear"/>
+          </w:tcPr>
+          <w:p>
+            <w:pPr>
+              <w:pStyle w:val="Style20"/>
+              <w:rPr>
+                <w:rFonts w:ascii="Liberation Mono" w:hAnsi="Liberation Mono" w:eastAsia="NSimSun" w:cs="Liberation Mono"/>
+                <w:sz w:val="20"/>
+                <w:szCs w:val="20"/>
+              </w:rPr>
+            </w:pPr>
+            <w:r>
+              <w:rPr>
+                <w:rFonts w:eastAsia="NSimSun" w:cs="Liberation Mono" w:ascii="Liberation Mono" w:hAnsi="Liberation Mono"/>
+                <w:sz w:val="20"/>
+                <w:szCs w:val="20"/>
+              </w:rPr>
+            </w:r>
+          </w:p>
+        </w:tc>
+        <w:tc>
+          <w:tcPr>
+            <w:tcW w:w="2404" w:type="dxa"/>
             <w:tcBorders>
               <w:top w:val="single" w:sz="2" w:space="0" w:color="000001"/>
               <w:left w:val="single" w:sz="2" w:space="0" w:color="000001"/>
@@ -983,36 +993,36 @@
         </w:tc>
         <w:tc>
           <w:tcPr>
-            <w:tcW w:w="2413" w:type="dxa"/>
-            <w:tcBorders>
-              <w:top w:val="single" w:sz="2" w:space="0" w:color="000001"/>
-              <w:left w:val="single" w:sz="2" w:space="0" w:color="000001"/>
-              <w:bottom w:val="single" w:sz="2" w:space="0" w:color="000001"/>
-              <w:insideH w:val="single" w:sz="2" w:space="0" w:color="000001"/>
-            </w:tcBorders>
-            <w:shd w:fill="auto" w:val="clear"/>
-          </w:tcPr>
-          <w:p>
-            <w:pPr>
-              <w:pStyle w:val="Style20"/>
-              <w:rPr>
-                <w:rFonts w:ascii="Liberation Mono" w:hAnsi="Liberation Mono" w:eastAsia="NSimSun" w:cs="Liberation Mono"/>
-                <w:sz w:val="20"/>
-                <w:szCs w:val="20"/>
-              </w:rPr>
-            </w:pPr>
-            <w:r>
-              <w:rPr>
-                <w:rFonts w:eastAsia="NSimSun" w:cs="Liberation Mono" w:ascii="Liberation Mono" w:hAnsi="Liberation Mono"/>
-                <w:sz w:val="20"/>
-                <w:szCs w:val="20"/>
-              </w:rPr>
-            </w:r>
-          </w:p>
-        </w:tc>
-        <w:tc>
-          <w:tcPr>
-            <w:tcW w:w="2405" w:type="dxa"/>
+            <w:tcW w:w="2414" w:type="dxa"/>
+            <w:tcBorders>
+              <w:top w:val="single" w:sz="2" w:space="0" w:color="000001"/>
+              <w:left w:val="single" w:sz="2" w:space="0" w:color="000001"/>
+              <w:bottom w:val="single" w:sz="2" w:space="0" w:color="000001"/>
+              <w:insideH w:val="single" w:sz="2" w:space="0" w:color="000001"/>
+            </w:tcBorders>
+            <w:shd w:fill="auto" w:val="clear"/>
+          </w:tcPr>
+          <w:p>
+            <w:pPr>
+              <w:pStyle w:val="Style20"/>
+              <w:rPr>
+                <w:rFonts w:ascii="Liberation Mono" w:hAnsi="Liberation Mono" w:eastAsia="NSimSun" w:cs="Liberation Mono"/>
+                <w:sz w:val="20"/>
+                <w:szCs w:val="20"/>
+              </w:rPr>
+            </w:pPr>
+            <w:r>
+              <w:rPr>
+                <w:rFonts w:eastAsia="NSimSun" w:cs="Liberation Mono" w:ascii="Liberation Mono" w:hAnsi="Liberation Mono"/>
+                <w:sz w:val="20"/>
+                <w:szCs w:val="20"/>
+              </w:rPr>
+            </w:r>
+          </w:p>
+        </w:tc>
+        <w:tc>
+          <w:tcPr>
+            <w:tcW w:w="2404" w:type="dxa"/>
             <w:tcBorders>
               <w:top w:val="single" w:sz="2" w:space="0" w:color="000001"/>
               <w:left w:val="single" w:sz="2" w:space="0" w:color="000001"/>
@@ -1104,36 +1114,36 @@
         </w:tc>
         <w:tc>
           <w:tcPr>
-            <w:tcW w:w="2413" w:type="dxa"/>
-            <w:tcBorders>
-              <w:top w:val="single" w:sz="2" w:space="0" w:color="000001"/>
-              <w:left w:val="single" w:sz="2" w:space="0" w:color="000001"/>
-              <w:bottom w:val="single" w:sz="2" w:space="0" w:color="000001"/>
-              <w:insideH w:val="single" w:sz="2" w:space="0" w:color="000001"/>
-            </w:tcBorders>
-            <w:shd w:fill="auto" w:val="clear"/>
-          </w:tcPr>
-          <w:p>
-            <w:pPr>
-              <w:pStyle w:val="Style20"/>
-              <w:rPr>
-                <w:rFonts w:ascii="Liberation Mono" w:hAnsi="Liberation Mono" w:eastAsia="NSimSun" w:cs="Liberation Mono"/>
-                <w:sz w:val="20"/>
-                <w:szCs w:val="20"/>
-              </w:rPr>
-            </w:pPr>
-            <w:r>
-              <w:rPr>
-                <w:rFonts w:eastAsia="NSimSun" w:cs="Liberation Mono" w:ascii="Liberation Mono" w:hAnsi="Liberation Mono"/>
-                <w:sz w:val="20"/>
-                <w:szCs w:val="20"/>
-              </w:rPr>
-            </w:r>
-          </w:p>
-        </w:tc>
-        <w:tc>
-          <w:tcPr>
-            <w:tcW w:w="2405" w:type="dxa"/>
+            <w:tcW w:w="2414" w:type="dxa"/>
+            <w:tcBorders>
+              <w:top w:val="single" w:sz="2" w:space="0" w:color="000001"/>
+              <w:left w:val="single" w:sz="2" w:space="0" w:color="000001"/>
+              <w:bottom w:val="single" w:sz="2" w:space="0" w:color="000001"/>
+              <w:insideH w:val="single" w:sz="2" w:space="0" w:color="000001"/>
+            </w:tcBorders>
+            <w:shd w:fill="auto" w:val="clear"/>
+          </w:tcPr>
+          <w:p>
+            <w:pPr>
+              <w:pStyle w:val="Style20"/>
+              <w:rPr>
+                <w:rFonts w:ascii="Liberation Mono" w:hAnsi="Liberation Mono" w:eastAsia="NSimSun" w:cs="Liberation Mono"/>
+                <w:sz w:val="20"/>
+                <w:szCs w:val="20"/>
+              </w:rPr>
+            </w:pPr>
+            <w:r>
+              <w:rPr>
+                <w:rFonts w:eastAsia="NSimSun" w:cs="Liberation Mono" w:ascii="Liberation Mono" w:hAnsi="Liberation Mono"/>
+                <w:sz w:val="20"/>
+                <w:szCs w:val="20"/>
+              </w:rPr>
+            </w:r>
+          </w:p>
+        </w:tc>
+        <w:tc>
+          <w:tcPr>
+            <w:tcW w:w="2404" w:type="dxa"/>
             <w:tcBorders>
               <w:top w:val="single" w:sz="2" w:space="0" w:color="000001"/>
               <w:left w:val="single" w:sz="2" w:space="0" w:color="000001"/>
@@ -1225,36 +1235,36 @@
         </w:tc>
         <w:tc>
           <w:tcPr>
-            <w:tcW w:w="2413" w:type="dxa"/>
-            <w:tcBorders>
-              <w:top w:val="single" w:sz="2" w:space="0" w:color="000001"/>
-              <w:left w:val="single" w:sz="2" w:space="0" w:color="000001"/>
-              <w:bottom w:val="single" w:sz="2" w:space="0" w:color="000001"/>
-              <w:insideH w:val="single" w:sz="2" w:space="0" w:color="000001"/>
-            </w:tcBorders>
-            <w:shd w:fill="auto" w:val="clear"/>
-          </w:tcPr>
-          <w:p>
-            <w:pPr>
-              <w:pStyle w:val="Style20"/>
-              <w:rPr>
-                <w:rFonts w:ascii="Liberation Mono" w:hAnsi="Liberation Mono" w:eastAsia="NSimSun" w:cs="Liberation Mono"/>
-                <w:sz w:val="20"/>
-                <w:szCs w:val="20"/>
-              </w:rPr>
-            </w:pPr>
-            <w:r>
-              <w:rPr>
-                <w:rFonts w:eastAsia="NSimSun" w:cs="Liberation Mono" w:ascii="Liberation Mono" w:hAnsi="Liberation Mono"/>
-                <w:sz w:val="20"/>
-                <w:szCs w:val="20"/>
-              </w:rPr>
-            </w:r>
-          </w:p>
-        </w:tc>
-        <w:tc>
-          <w:tcPr>
-            <w:tcW w:w="2405" w:type="dxa"/>
+            <w:tcW w:w="2414" w:type="dxa"/>
+            <w:tcBorders>
+              <w:top w:val="single" w:sz="2" w:space="0" w:color="000001"/>
+              <w:left w:val="single" w:sz="2" w:space="0" w:color="000001"/>
+              <w:bottom w:val="single" w:sz="2" w:space="0" w:color="000001"/>
+              <w:insideH w:val="single" w:sz="2" w:space="0" w:color="000001"/>
+            </w:tcBorders>
+            <w:shd w:fill="auto" w:val="clear"/>
+          </w:tcPr>
+          <w:p>
+            <w:pPr>
+              <w:pStyle w:val="Style20"/>
+              <w:rPr>
+                <w:rFonts w:ascii="Liberation Mono" w:hAnsi="Liberation Mono" w:eastAsia="NSimSun" w:cs="Liberation Mono"/>
+                <w:sz w:val="20"/>
+                <w:szCs w:val="20"/>
+              </w:rPr>
+            </w:pPr>
+            <w:r>
+              <w:rPr>
+                <w:rFonts w:eastAsia="NSimSun" w:cs="Liberation Mono" w:ascii="Liberation Mono" w:hAnsi="Liberation Mono"/>
+                <w:sz w:val="20"/>
+                <w:szCs w:val="20"/>
+              </w:rPr>
+            </w:r>
+          </w:p>
+        </w:tc>
+        <w:tc>
+          <w:tcPr>
+            <w:tcW w:w="2404" w:type="dxa"/>
             <w:tcBorders>
               <w:top w:val="single" w:sz="2" w:space="0" w:color="000001"/>
               <w:left w:val="single" w:sz="2" w:space="0" w:color="000001"/>
@@ -1346,36 +1356,36 @@
         </w:tc>
         <w:tc>
           <w:tcPr>
-            <w:tcW w:w="2413" w:type="dxa"/>
-            <w:tcBorders>
-              <w:top w:val="single" w:sz="2" w:space="0" w:color="000001"/>
-              <w:left w:val="single" w:sz="2" w:space="0" w:color="000001"/>
-              <w:bottom w:val="single" w:sz="2" w:space="0" w:color="000001"/>
-              <w:insideH w:val="single" w:sz="2" w:space="0" w:color="000001"/>
-            </w:tcBorders>
-            <w:shd w:fill="auto" w:val="clear"/>
-          </w:tcPr>
-          <w:p>
-            <w:pPr>
-              <w:pStyle w:val="Style20"/>
-              <w:rPr>
-                <w:rFonts w:ascii="Liberation Mono" w:hAnsi="Liberation Mono" w:eastAsia="NSimSun" w:cs="Liberation Mono"/>
-                <w:sz w:val="20"/>
-                <w:szCs w:val="20"/>
-              </w:rPr>
-            </w:pPr>
-            <w:r>
-              <w:rPr>
-                <w:rFonts w:eastAsia="NSimSun" w:cs="Liberation Mono" w:ascii="Liberation Mono" w:hAnsi="Liberation Mono"/>
-                <w:sz w:val="20"/>
-                <w:szCs w:val="20"/>
-              </w:rPr>
-            </w:r>
-          </w:p>
-        </w:tc>
-        <w:tc>
-          <w:tcPr>
-            <w:tcW w:w="2405" w:type="dxa"/>
+            <w:tcW w:w="2414" w:type="dxa"/>
+            <w:tcBorders>
+              <w:top w:val="single" w:sz="2" w:space="0" w:color="000001"/>
+              <w:left w:val="single" w:sz="2" w:space="0" w:color="000001"/>
+              <w:bottom w:val="single" w:sz="2" w:space="0" w:color="000001"/>
+              <w:insideH w:val="single" w:sz="2" w:space="0" w:color="000001"/>
+            </w:tcBorders>
+            <w:shd w:fill="auto" w:val="clear"/>
+          </w:tcPr>
+          <w:p>
+            <w:pPr>
+              <w:pStyle w:val="Style20"/>
+              <w:rPr>
+                <w:rFonts w:ascii="Liberation Mono" w:hAnsi="Liberation Mono" w:eastAsia="NSimSun" w:cs="Liberation Mono"/>
+                <w:sz w:val="20"/>
+                <w:szCs w:val="20"/>
+              </w:rPr>
+            </w:pPr>
+            <w:r>
+              <w:rPr>
+                <w:rFonts w:eastAsia="NSimSun" w:cs="Liberation Mono" w:ascii="Liberation Mono" w:hAnsi="Liberation Mono"/>
+                <w:sz w:val="20"/>
+                <w:szCs w:val="20"/>
+              </w:rPr>
+            </w:r>
+          </w:p>
+        </w:tc>
+        <w:tc>
+          <w:tcPr>
+            <w:tcW w:w="2404" w:type="dxa"/>
             <w:tcBorders>
               <w:top w:val="single" w:sz="2" w:space="0" w:color="000001"/>
               <w:left w:val="single" w:sz="2" w:space="0" w:color="000001"/>
@@ -1467,36 +1477,36 @@
         </w:tc>
         <w:tc>
           <w:tcPr>
-            <w:tcW w:w="2413" w:type="dxa"/>
-            <w:tcBorders>
-              <w:top w:val="single" w:sz="2" w:space="0" w:color="000001"/>
-              <w:left w:val="single" w:sz="2" w:space="0" w:color="000001"/>
-              <w:bottom w:val="single" w:sz="2" w:space="0" w:color="000001"/>
-              <w:insideH w:val="single" w:sz="2" w:space="0" w:color="000001"/>
-            </w:tcBorders>
-            <w:shd w:fill="auto" w:val="clear"/>
-          </w:tcPr>
-          <w:p>
-            <w:pPr>
-              <w:pStyle w:val="Style20"/>
-              <w:rPr>
-                <w:rFonts w:ascii="Liberation Mono" w:hAnsi="Liberation Mono" w:eastAsia="NSimSun" w:cs="Liberation Mono"/>
-                <w:sz w:val="20"/>
-                <w:szCs w:val="20"/>
-              </w:rPr>
-            </w:pPr>
-            <w:r>
-              <w:rPr>
-                <w:rFonts w:eastAsia="NSimSun" w:cs="Liberation Mono" w:ascii="Liberation Mono" w:hAnsi="Liberation Mono"/>
-                <w:sz w:val="20"/>
-                <w:szCs w:val="20"/>
-              </w:rPr>
-            </w:r>
-          </w:p>
-        </w:tc>
-        <w:tc>
-          <w:tcPr>
-            <w:tcW w:w="2405" w:type="dxa"/>
+            <w:tcW w:w="2414" w:type="dxa"/>
+            <w:tcBorders>
+              <w:top w:val="single" w:sz="2" w:space="0" w:color="000001"/>
+              <w:left w:val="single" w:sz="2" w:space="0" w:color="000001"/>
+              <w:bottom w:val="single" w:sz="2" w:space="0" w:color="000001"/>
+              <w:insideH w:val="single" w:sz="2" w:space="0" w:color="000001"/>
+            </w:tcBorders>
+            <w:shd w:fill="auto" w:val="clear"/>
+          </w:tcPr>
+          <w:p>
+            <w:pPr>
+              <w:pStyle w:val="Style20"/>
+              <w:rPr>
+                <w:rFonts w:ascii="Liberation Mono" w:hAnsi="Liberation Mono" w:eastAsia="NSimSun" w:cs="Liberation Mono"/>
+                <w:sz w:val="20"/>
+                <w:szCs w:val="20"/>
+              </w:rPr>
+            </w:pPr>
+            <w:r>
+              <w:rPr>
+                <w:rFonts w:eastAsia="NSimSun" w:cs="Liberation Mono" w:ascii="Liberation Mono" w:hAnsi="Liberation Mono"/>
+                <w:sz w:val="20"/>
+                <w:szCs w:val="20"/>
+              </w:rPr>
+            </w:r>
+          </w:p>
+        </w:tc>
+        <w:tc>
+          <w:tcPr>
+            <w:tcW w:w="2404" w:type="dxa"/>
             <w:tcBorders>
               <w:top w:val="single" w:sz="2" w:space="0" w:color="000001"/>
               <w:left w:val="single" w:sz="2" w:space="0" w:color="000001"/>
@@ -1588,36 +1598,36 @@
         </w:tc>
         <w:tc>
           <w:tcPr>
-            <w:tcW w:w="2413" w:type="dxa"/>
-            <w:tcBorders>
-              <w:top w:val="single" w:sz="2" w:space="0" w:color="000001"/>
-              <w:left w:val="single" w:sz="2" w:space="0" w:color="000001"/>
-              <w:bottom w:val="single" w:sz="2" w:space="0" w:color="000001"/>
-              <w:insideH w:val="single" w:sz="2" w:space="0" w:color="000001"/>
-            </w:tcBorders>
-            <w:shd w:fill="auto" w:val="clear"/>
-          </w:tcPr>
-          <w:p>
-            <w:pPr>
-              <w:pStyle w:val="Style20"/>
-              <w:rPr>
-                <w:rFonts w:ascii="Liberation Mono" w:hAnsi="Liberation Mono" w:eastAsia="NSimSun" w:cs="Liberation Mono"/>
-                <w:sz w:val="20"/>
-                <w:szCs w:val="20"/>
-              </w:rPr>
-            </w:pPr>
-            <w:r>
-              <w:rPr>
-                <w:rFonts w:eastAsia="NSimSun" w:cs="Liberation Mono" w:ascii="Liberation Mono" w:hAnsi="Liberation Mono"/>
-                <w:sz w:val="20"/>
-                <w:szCs w:val="20"/>
-              </w:rPr>
-            </w:r>
-          </w:p>
-        </w:tc>
-        <w:tc>
-          <w:tcPr>
-            <w:tcW w:w="2405" w:type="dxa"/>
+            <w:tcW w:w="2414" w:type="dxa"/>
+            <w:tcBorders>
+              <w:top w:val="single" w:sz="2" w:space="0" w:color="000001"/>
+              <w:left w:val="single" w:sz="2" w:space="0" w:color="000001"/>
+              <w:bottom w:val="single" w:sz="2" w:space="0" w:color="000001"/>
+              <w:insideH w:val="single" w:sz="2" w:space="0" w:color="000001"/>
+            </w:tcBorders>
+            <w:shd w:fill="auto" w:val="clear"/>
+          </w:tcPr>
+          <w:p>
+            <w:pPr>
+              <w:pStyle w:val="Style20"/>
+              <w:rPr>
+                <w:rFonts w:ascii="Liberation Mono" w:hAnsi="Liberation Mono" w:eastAsia="NSimSun" w:cs="Liberation Mono"/>
+                <w:sz w:val="20"/>
+                <w:szCs w:val="20"/>
+              </w:rPr>
+            </w:pPr>
+            <w:r>
+              <w:rPr>
+                <w:rFonts w:eastAsia="NSimSun" w:cs="Liberation Mono" w:ascii="Liberation Mono" w:hAnsi="Liberation Mono"/>
+                <w:sz w:val="20"/>
+                <w:szCs w:val="20"/>
+              </w:rPr>
+            </w:r>
+          </w:p>
+        </w:tc>
+        <w:tc>
+          <w:tcPr>
+            <w:tcW w:w="2404" w:type="dxa"/>
             <w:tcBorders>
               <w:top w:val="single" w:sz="2" w:space="0" w:color="000001"/>
               <w:left w:val="single" w:sz="2" w:space="0" w:color="000001"/>
